--- a/Content/Content.docx
+++ b/Content/Content.docx
@@ -218,8 +218,13 @@
       </w:r>
     </w:p>
     <w:p>
-      <w:r>
-        <w:t>Nuage Networks</w:t>
+      <w:proofErr w:type="spellStart"/>
+      <w:r>
+        <w:t>Nuage</w:t>
+      </w:r>
+      <w:proofErr w:type="spellEnd"/>
+      <w:r>
+        <w:t xml:space="preserve"> Networks</w:t>
       </w:r>
     </w:p>
     <w:p>
@@ -305,9 +310,11 @@
           <w:lang w:val="en-US"/>
         </w:rPr>
       </w:pPr>
+      <w:proofErr w:type="spellStart"/>
       <w:r>
         <w:t>OpenDaylight</w:t>
       </w:r>
+      <w:proofErr w:type="spellEnd"/>
       <w:r>
         <w:rPr>
           <w:lang w:val="en-US"/>
@@ -325,9 +332,11 @@
       </w:r>
     </w:p>
     <w:p>
+      <w:proofErr w:type="spellStart"/>
       <w:r>
         <w:t>OpenContrail</w:t>
       </w:r>
+      <w:proofErr w:type="spellEnd"/>
     </w:p>
     <w:p>
       <w:r>
@@ -372,7 +381,15 @@
     </w:p>
     <w:p>
       <w:r>
-        <w:t>Traditionally, SDN controllers are used in data center networks. As SDN technology evolved, however, the WAN became a compelling use case, driving the growth of software-defined WAN (SD-WAN) technology. An SD-WAN controller performs many of the same duties as an SDN controller, following policy configurations to direct WAN traffic over the most efficient route. The SD-WAN market has fewer notable open source options than SDN, as most SD-WAN controllers typically come tied together with the vendor's proprietary SD-WAN platform.</w:t>
+        <w:t xml:space="preserve">Traditionally, SDN controllers are used in data </w:t>
+      </w:r>
+      <w:proofErr w:type="spellStart"/>
+      <w:r>
+        <w:t>center</w:t>
+      </w:r>
+      <w:proofErr w:type="spellEnd"/>
+      <w:r>
+        <w:t xml:space="preserve"> networks. As SDN technology evolved, however, the WAN became a compelling use case, driving the growth of software-defined WAN (SD-WAN) technology. An SD-WAN controller performs many of the same duties as an SDN controller, following policy configurations to direct WAN traffic over the most efficient route. The SD-WAN market has fewer notable open source options than SDN, as most SD-WAN controllers typically come tied together with the vendor's proprietary SD-WAN platform.</w:t>
       </w:r>
     </w:p>
     <w:p>
@@ -419,7 +436,15 @@
     <w:p/>
     <w:p>
       <w:r>
-        <w:t>The Network Configuration Service also provides the ability to add information into ONOS's network view. This makes it possible to write a program that reads the device and topology inventory, as well as other information, from a site-specific database and then provides it directly to ONOS, without having to rely on dynamic device and topology discovery. Additionally it may be used to add supplemental information that ONOS does not or cannot discover automatically, but may require for correct operation.</w:t>
+        <w:t xml:space="preserve">The Network Configuration Service also provides the ability to add information into </w:t>
+      </w:r>
+      <w:proofErr w:type="spellStart"/>
+      <w:r>
+        <w:t>ONOS's</w:t>
+      </w:r>
+      <w:proofErr w:type="spellEnd"/>
+      <w:r>
+        <w:t xml:space="preserve"> network view. This makes it possible to write a program that reads the device and topology inventory, as well as other information, from a site-specific database and then provides it directly to ONOS, without having to rely on dynamic device and topology discovery. Additionally it may be used to add supplemental information that ONOS does not or cannot discover automatically, but may require for correct operation.</w:t>
       </w:r>
     </w:p>
     <w:p/>
@@ -479,6 +504,363 @@
           </wp:inline>
         </w:drawing>
       </w:r>
+    </w:p>
+    <w:p>
+      <w:r>
+        <w:lastRenderedPageBreak/>
+        <w:drawing>
+          <wp:inline distT="0" distB="0" distL="0" distR="0" wp14:anchorId="611DE63C" wp14:editId="09B2A1AB">
+            <wp:extent cx="5731510" cy="3088005"/>
+            <wp:effectExtent l="0" t="0" r="2540" b="0"/>
+            <wp:docPr id="2" name="Picture 2" descr="Table&#10;&#10;Description automatically generated"/>
+            <wp:cNvGraphicFramePr>
+              <a:graphicFrameLocks xmlns:a="http://schemas.openxmlformats.org/drawingml/2006/main" noChangeAspect="1"/>
+            </wp:cNvGraphicFramePr>
+            <a:graphic xmlns:a="http://schemas.openxmlformats.org/drawingml/2006/main">
+              <a:graphicData uri="http://schemas.openxmlformats.org/drawingml/2006/picture">
+                <pic:pic xmlns:pic="http://schemas.openxmlformats.org/drawingml/2006/picture">
+                  <pic:nvPicPr>
+                    <pic:cNvPr id="2" name="Picture 2" descr="Table&#10;&#10;Description automatically generated"/>
+                    <pic:cNvPicPr/>
+                  </pic:nvPicPr>
+                  <pic:blipFill>
+                    <a:blip r:embed="rId10"/>
+                    <a:stretch>
+                      <a:fillRect/>
+                    </a:stretch>
+                  </pic:blipFill>
+                  <pic:spPr>
+                    <a:xfrm>
+                      <a:off x="0" y="0"/>
+                      <a:ext cx="5731510" cy="3088005"/>
+                    </a:xfrm>
+                    <a:prstGeom prst="rect">
+                      <a:avLst/>
+                    </a:prstGeom>
+                  </pic:spPr>
+                </pic:pic>
+              </a:graphicData>
+            </a:graphic>
+          </wp:inline>
+        </w:drawing>
+      </w:r>
+    </w:p>
+    <w:p>
+      <w:pPr>
+        <w:spacing w:before="100" w:beforeAutospacing="1" w:after="100" w:afterAutospacing="1" w:line="240" w:lineRule="auto"/>
+        <w:textAlignment w:val="baseline"/>
+        <w:rPr>
+          <w:rFonts w:ascii="Arial" w:eastAsia="Times New Roman" w:hAnsi="Arial" w:cs="Arial"/>
+          <w:color w:val="000000"/>
+          <w:sz w:val="21"/>
+          <w:szCs w:val="21"/>
+          <w:lang w:val="en-DE" w:eastAsia="en-DE"/>
+        </w:rPr>
+      </w:pPr>
+      <w:r>
+        <w:rPr>
+          <w:rFonts w:ascii="Arial" w:eastAsia="Times New Roman" w:hAnsi="Arial" w:cs="Arial"/>
+          <w:color w:val="000000"/>
+          <w:sz w:val="21"/>
+          <w:szCs w:val="21"/>
+          <w:lang w:val="en-DE" w:eastAsia="en-DE"/>
+        </w:rPr>
+        <w:t>Q: Some of the traffic that I’d expect my OpenFlow controller to see doesn’t actually appear through the OpenFlow connection, even though I know that it’s going through.</w:t>
+      </w:r>
+    </w:p>
+    <w:p>
+      <w:pPr>
+        <w:spacing w:beforeAutospacing="1" w:after="100" w:afterAutospacing="1" w:line="240" w:lineRule="auto"/>
+        <w:textAlignment w:val="baseline"/>
+        <w:rPr>
+          <w:rFonts w:ascii="Arial" w:eastAsia="Times New Roman" w:hAnsi="Arial" w:cs="Arial"/>
+          <w:color w:val="000000"/>
+          <w:sz w:val="21"/>
+          <w:szCs w:val="21"/>
+          <w:lang w:val="en-DE" w:eastAsia="en-DE"/>
+        </w:rPr>
+      </w:pPr>
+      <w:r>
+        <w:rPr>
+          <w:rFonts w:ascii="Arial" w:eastAsia="Times New Roman" w:hAnsi="Arial" w:cs="Arial"/>
+          <w:color w:val="000000"/>
+          <w:sz w:val="21"/>
+          <w:szCs w:val="21"/>
+          <w:lang w:val="en-DE" w:eastAsia="en-DE"/>
+        </w:rPr>
+        <w:t>A: By default, Open vSwitch assumes that OpenFlow controllers are connected “in-band”, that is, that the controllers are actually part of the network that is being controlled. In in-band mode, Open vSwitch sets up special “hidden” flows to make sure that traffic can make it back and forth between OVS and the controllers. These hidden flows are higher priority than any flows that can be set up through OpenFlow, and they are not visible through normal OpenFlow flow table dumps.</w:t>
+      </w:r>
+    </w:p>
+    <w:p>
+      <w:pPr>
+        <w:spacing w:before="100" w:beforeAutospacing="1" w:after="100" w:afterAutospacing="1" w:line="240" w:lineRule="auto"/>
+        <w:textAlignment w:val="baseline"/>
+        <w:rPr>
+          <w:rFonts w:ascii="Arial" w:eastAsia="Times New Roman" w:hAnsi="Arial" w:cs="Arial"/>
+          <w:color w:val="000000"/>
+          <w:sz w:val="21"/>
+          <w:szCs w:val="21"/>
+          <w:lang w:val="en-DE" w:eastAsia="en-DE"/>
+        </w:rPr>
+      </w:pPr>
+      <w:r>
+        <w:rPr>
+          <w:rFonts w:ascii="Arial" w:eastAsia="Times New Roman" w:hAnsi="Arial" w:cs="Arial"/>
+          <w:color w:val="000000"/>
+          <w:sz w:val="21"/>
+          <w:szCs w:val="21"/>
+          <w:lang w:val="en-DE" w:eastAsia="en-DE"/>
+        </w:rPr>
+        <w:t xml:space="preserve">Usually, the hidden flows are desirable and helpful, but occasionally they can cause unexpected </w:t>
+      </w:r>
+      <w:proofErr w:type="spellStart"/>
+      <w:r>
+        <w:rPr>
+          <w:rFonts w:ascii="Arial" w:eastAsia="Times New Roman" w:hAnsi="Arial" w:cs="Arial"/>
+          <w:color w:val="000000"/>
+          <w:sz w:val="21"/>
+          <w:szCs w:val="21"/>
+          <w:lang w:val="en-DE" w:eastAsia="en-DE"/>
+        </w:rPr>
+        <w:t>behavior</w:t>
+      </w:r>
+      <w:proofErr w:type="spellEnd"/>
+      <w:r>
+        <w:rPr>
+          <w:rFonts w:ascii="Arial" w:eastAsia="Times New Roman" w:hAnsi="Arial" w:cs="Arial"/>
+          <w:color w:val="000000"/>
+          <w:sz w:val="21"/>
+          <w:szCs w:val="21"/>
+          <w:lang w:val="en-DE" w:eastAsia="en-DE"/>
+        </w:rPr>
+        <w:t>. You can view the full OpenFlow flow table, including hidden flows, on bridge br0 with the command:</w:t>
+      </w:r>
+    </w:p>
+    <w:p>
+      <w:pPr>
+        <w:shd w:val="clear" w:color="auto" w:fill="F0F0F0"/>
+        <w:tabs>
+          <w:tab w:val="left" w:pos="916"/>
+          <w:tab w:val="left" w:pos="1832"/>
+          <w:tab w:val="left" w:pos="2748"/>
+          <w:tab w:val="left" w:pos="3664"/>
+          <w:tab w:val="left" w:pos="4580"/>
+          <w:tab w:val="left" w:pos="5496"/>
+          <w:tab w:val="left" w:pos="6412"/>
+          <w:tab w:val="left" w:pos="7328"/>
+          <w:tab w:val="left" w:pos="8244"/>
+          <w:tab w:val="left" w:pos="9160"/>
+          <w:tab w:val="left" w:pos="10076"/>
+          <w:tab w:val="left" w:pos="10992"/>
+          <w:tab w:val="left" w:pos="11908"/>
+          <w:tab w:val="left" w:pos="12824"/>
+          <w:tab w:val="left" w:pos="13740"/>
+          <w:tab w:val="left" w:pos="14656"/>
+        </w:tabs>
+        <w:spacing w:line="240" w:lineRule="auto"/>
+        <w:textAlignment w:val="top"/>
+        <w:rPr>
+          <w:rFonts w:ascii="Courier New" w:eastAsia="Times New Roman" w:hAnsi="Courier New" w:cs="Courier New"/>
+          <w:color w:val="000000"/>
+          <w:sz w:val="20"/>
+          <w:szCs w:val="20"/>
+          <w:lang w:val="en-DE" w:eastAsia="en-DE"/>
+        </w:rPr>
+      </w:pPr>
+      <w:r>
+        <w:rPr>
+          <w:rFonts w:ascii="Courier New" w:eastAsia="Times New Roman" w:hAnsi="Courier New" w:cs="Courier New"/>
+          <w:color w:val="000000"/>
+          <w:sz w:val="20"/>
+          <w:szCs w:val="20"/>
+          <w:lang w:val="en-DE" w:eastAsia="en-DE"/>
+        </w:rPr>
+        <w:t xml:space="preserve">$ </w:t>
+      </w:r>
+      <w:proofErr w:type="spellStart"/>
+      <w:r>
+        <w:rPr>
+          <w:rFonts w:ascii="Courier New" w:eastAsia="Times New Roman" w:hAnsi="Courier New" w:cs="Courier New"/>
+          <w:color w:val="000000"/>
+          <w:sz w:val="20"/>
+          <w:szCs w:val="20"/>
+          <w:lang w:val="en-DE" w:eastAsia="en-DE"/>
+        </w:rPr>
+        <w:t>ovs-appctl</w:t>
+      </w:r>
+      <w:proofErr w:type="spellEnd"/>
+      <w:r>
+        <w:rPr>
+          <w:rFonts w:ascii="Courier New" w:eastAsia="Times New Roman" w:hAnsi="Courier New" w:cs="Courier New"/>
+          <w:color w:val="000000"/>
+          <w:sz w:val="20"/>
+          <w:szCs w:val="20"/>
+          <w:lang w:val="en-DE" w:eastAsia="en-DE"/>
+        </w:rPr>
+        <w:t xml:space="preserve"> bridge/dump-flows br0</w:t>
+      </w:r>
+    </w:p>
+    <w:p>
+      <w:pPr>
+        <w:spacing w:before="100" w:beforeAutospacing="1" w:after="100" w:afterAutospacing="1" w:line="240" w:lineRule="auto"/>
+        <w:textAlignment w:val="baseline"/>
+        <w:rPr>
+          <w:rFonts w:ascii="Arial" w:eastAsia="Times New Roman" w:hAnsi="Arial" w:cs="Arial"/>
+          <w:color w:val="000000"/>
+          <w:sz w:val="21"/>
+          <w:szCs w:val="21"/>
+          <w:lang w:val="en-DE" w:eastAsia="en-DE"/>
+        </w:rPr>
+      </w:pPr>
+      <w:r>
+        <w:rPr>
+          <w:rFonts w:ascii="Arial" w:eastAsia="Times New Roman" w:hAnsi="Arial" w:cs="Arial"/>
+          <w:color w:val="000000"/>
+          <w:sz w:val="21"/>
+          <w:szCs w:val="21"/>
+          <w:lang w:val="en-DE" w:eastAsia="en-DE"/>
+        </w:rPr>
+        <w:t>to help you debug. The hidden flows are those with priorities greater than 65535 (the maximum priority that can be set with OpenFlow).</w:t>
+      </w:r>
+    </w:p>
+    <w:p>
+      <w:pPr>
+        <w:spacing w:before="100" w:beforeAutospacing="1" w:after="100" w:afterAutospacing="1" w:line="240" w:lineRule="auto"/>
+        <w:textAlignment w:val="baseline"/>
+        <w:rPr>
+          <w:rFonts w:ascii="Arial" w:eastAsia="Times New Roman" w:hAnsi="Arial" w:cs="Arial"/>
+          <w:color w:val="000000"/>
+          <w:sz w:val="21"/>
+          <w:szCs w:val="21"/>
+          <w:lang w:val="en-DE" w:eastAsia="en-DE"/>
+        </w:rPr>
+      </w:pPr>
+      <w:r>
+        <w:rPr>
+          <w:rFonts w:ascii="Arial" w:eastAsia="Times New Roman" w:hAnsi="Arial" w:cs="Arial"/>
+          <w:color w:val="000000"/>
+          <w:sz w:val="21"/>
+          <w:szCs w:val="21"/>
+          <w:lang w:val="en-DE" w:eastAsia="en-DE"/>
+        </w:rPr>
+        <w:t>The </w:t>
+      </w:r>
+      <w:r>
+        <w:rPr>
+          <w:rFonts w:ascii="Courier New" w:eastAsia="Times New Roman" w:hAnsi="Courier New" w:cs="Courier New"/>
+          <w:b/>
+          <w:bCs/>
+          <w:color w:val="000000"/>
+          <w:sz w:val="20"/>
+          <w:szCs w:val="20"/>
+          <w:lang w:val="en-DE" w:eastAsia="en-DE"/>
+        </w:rPr>
+        <w:t>Documentation/topics/design</w:t>
+      </w:r>
+      <w:r>
+        <w:rPr>
+          <w:rFonts w:ascii="Arial" w:eastAsia="Times New Roman" w:hAnsi="Arial" w:cs="Arial"/>
+          <w:color w:val="000000"/>
+          <w:sz w:val="21"/>
+          <w:szCs w:val="21"/>
+          <w:lang w:val="en-DE" w:eastAsia="en-DE"/>
+        </w:rPr>
+        <w:t> doc describes the in-band model in detail.</w:t>
+      </w:r>
+    </w:p>
+    <w:p>
+      <w:pPr>
+        <w:spacing w:before="100" w:beforeAutospacing="1" w:after="100" w:afterAutospacing="1" w:line="240" w:lineRule="auto"/>
+        <w:textAlignment w:val="baseline"/>
+        <w:rPr>
+          <w:rFonts w:ascii="Arial" w:eastAsia="Times New Roman" w:hAnsi="Arial" w:cs="Arial"/>
+          <w:color w:val="000000"/>
+          <w:sz w:val="21"/>
+          <w:szCs w:val="21"/>
+          <w:lang w:val="en-DE" w:eastAsia="en-DE"/>
+        </w:rPr>
+      </w:pPr>
+      <w:r>
+        <w:rPr>
+          <w:rFonts w:ascii="Arial" w:eastAsia="Times New Roman" w:hAnsi="Arial" w:cs="Arial"/>
+          <w:color w:val="000000"/>
+          <w:sz w:val="21"/>
+          <w:szCs w:val="21"/>
+          <w:lang w:val="en-DE" w:eastAsia="en-DE"/>
+        </w:rPr>
+        <w:t>If your controllers are not actually in-band (e.g. they are on localhost via 127.0.0.1, or on a separate network), then you should configure your controllers in “out-of-band” mode. If you have one controller on bridge br0, then you can configure out-of-band mode on it with:</w:t>
+      </w:r>
+    </w:p>
+    <w:p>
+      <w:pPr>
+        <w:shd w:val="clear" w:color="auto" w:fill="F0F0F0"/>
+        <w:tabs>
+          <w:tab w:val="left" w:pos="916"/>
+          <w:tab w:val="left" w:pos="1832"/>
+          <w:tab w:val="left" w:pos="2748"/>
+          <w:tab w:val="left" w:pos="3664"/>
+          <w:tab w:val="left" w:pos="4580"/>
+          <w:tab w:val="left" w:pos="5496"/>
+          <w:tab w:val="left" w:pos="6412"/>
+          <w:tab w:val="left" w:pos="7328"/>
+          <w:tab w:val="left" w:pos="8244"/>
+          <w:tab w:val="left" w:pos="9160"/>
+          <w:tab w:val="left" w:pos="10076"/>
+          <w:tab w:val="left" w:pos="10992"/>
+          <w:tab w:val="left" w:pos="11908"/>
+          <w:tab w:val="left" w:pos="12824"/>
+          <w:tab w:val="left" w:pos="13740"/>
+          <w:tab w:val="left" w:pos="14656"/>
+        </w:tabs>
+        <w:spacing w:line="240" w:lineRule="auto"/>
+        <w:textAlignment w:val="top"/>
+        <w:rPr>
+          <w:rFonts w:ascii="Courier New" w:eastAsia="Times New Roman" w:hAnsi="Courier New" w:cs="Courier New"/>
+          <w:color w:val="000000"/>
+          <w:sz w:val="20"/>
+          <w:szCs w:val="20"/>
+          <w:lang w:val="en-DE" w:eastAsia="en-DE"/>
+        </w:rPr>
+      </w:pPr>
+      <w:r>
+        <w:rPr>
+          <w:rFonts w:ascii="Courier New" w:eastAsia="Times New Roman" w:hAnsi="Courier New" w:cs="Courier New"/>
+          <w:color w:val="000000"/>
+          <w:sz w:val="20"/>
+          <w:szCs w:val="20"/>
+          <w:lang w:val="en-DE" w:eastAsia="en-DE"/>
+        </w:rPr>
+        <w:t xml:space="preserve">$ </w:t>
+      </w:r>
+      <w:proofErr w:type="spellStart"/>
+      <w:r>
+        <w:rPr>
+          <w:rFonts w:ascii="Courier New" w:eastAsia="Times New Roman" w:hAnsi="Courier New" w:cs="Courier New"/>
+          <w:color w:val="000000"/>
+          <w:sz w:val="20"/>
+          <w:szCs w:val="20"/>
+          <w:lang w:val="en-DE" w:eastAsia="en-DE"/>
+        </w:rPr>
+        <w:t>ovs-vsctl</w:t>
+      </w:r>
+      <w:proofErr w:type="spellEnd"/>
+      <w:r>
+        <w:rPr>
+          <w:rFonts w:ascii="Courier New" w:eastAsia="Times New Roman" w:hAnsi="Courier New" w:cs="Courier New"/>
+          <w:color w:val="000000"/>
+          <w:sz w:val="20"/>
+          <w:szCs w:val="20"/>
+          <w:lang w:val="en-DE" w:eastAsia="en-DE"/>
+        </w:rPr>
+        <w:t xml:space="preserve"> set controller br0 connection-mode=out-of-band</w:t>
+      </w:r>
+    </w:p>
+    <w:p>
+      <w:pPr>
+        <w:rPr>
+          <w:lang w:val="en-DE"/>
+        </w:rPr>
+      </w:pPr>
     </w:p>
     <w:sectPr>
       <w:pgSz w:w="11906" w:h="16838"/>
@@ -1071,6 +1453,78 @@
       <w:contextualSpacing/>
     </w:pPr>
   </w:style>
+  <w:style w:type="paragraph" w:styleId="NormalWeb">
+    <w:name w:val="Normal (Web)"/>
+    <w:basedOn w:val="Normal"/>
+    <w:uiPriority w:val="99"/>
+    <w:semiHidden/>
+    <w:unhideWhenUsed/>
+    <w:rsid w:val="00A22DC2"/>
+    <w:pPr>
+      <w:spacing w:before="100" w:beforeAutospacing="1" w:after="100" w:afterAutospacing="1" w:line="240" w:lineRule="auto"/>
+    </w:pPr>
+    <w:rPr>
+      <w:rFonts w:ascii="Times New Roman" w:eastAsia="Times New Roman" w:hAnsi="Times New Roman" w:cs="Times New Roman"/>
+      <w:sz w:val="24"/>
+      <w:szCs w:val="24"/>
+      <w:lang w:val="en-DE" w:eastAsia="en-DE"/>
+    </w:rPr>
+  </w:style>
+  <w:style w:type="paragraph" w:styleId="HTMLPreformatted">
+    <w:name w:val="HTML Preformatted"/>
+    <w:basedOn w:val="Normal"/>
+    <w:link w:val="HTMLPreformattedChar"/>
+    <w:uiPriority w:val="99"/>
+    <w:semiHidden/>
+    <w:unhideWhenUsed/>
+    <w:rsid w:val="00A22DC2"/>
+    <w:pPr>
+      <w:tabs>
+        <w:tab w:val="left" w:pos="916"/>
+        <w:tab w:val="left" w:pos="1832"/>
+        <w:tab w:val="left" w:pos="2748"/>
+        <w:tab w:val="left" w:pos="3664"/>
+        <w:tab w:val="left" w:pos="4580"/>
+        <w:tab w:val="left" w:pos="5496"/>
+        <w:tab w:val="left" w:pos="6412"/>
+        <w:tab w:val="left" w:pos="7328"/>
+        <w:tab w:val="left" w:pos="8244"/>
+        <w:tab w:val="left" w:pos="9160"/>
+        <w:tab w:val="left" w:pos="10076"/>
+        <w:tab w:val="left" w:pos="10992"/>
+        <w:tab w:val="left" w:pos="11908"/>
+        <w:tab w:val="left" w:pos="12824"/>
+        <w:tab w:val="left" w:pos="13740"/>
+        <w:tab w:val="left" w:pos="14656"/>
+      </w:tabs>
+      <w:spacing w:after="0" w:line="240" w:lineRule="auto"/>
+    </w:pPr>
+    <w:rPr>
+      <w:rFonts w:ascii="Courier New" w:eastAsia="Times New Roman" w:hAnsi="Courier New" w:cs="Courier New"/>
+      <w:sz w:val="20"/>
+      <w:szCs w:val="20"/>
+      <w:lang w:val="en-DE" w:eastAsia="en-DE"/>
+    </w:rPr>
+  </w:style>
+  <w:style w:type="character" w:customStyle="1" w:styleId="HTMLPreformattedChar">
+    <w:name w:val="HTML Preformatted Char"/>
+    <w:basedOn w:val="DefaultParagraphFont"/>
+    <w:link w:val="HTMLPreformatted"/>
+    <w:uiPriority w:val="99"/>
+    <w:semiHidden/>
+    <w:rsid w:val="00A22DC2"/>
+    <w:rPr>
+      <w:rFonts w:ascii="Courier New" w:eastAsia="Times New Roman" w:hAnsi="Courier New" w:cs="Courier New"/>
+      <w:sz w:val="20"/>
+      <w:szCs w:val="20"/>
+      <w:lang w:val="en-DE" w:eastAsia="en-DE"/>
+    </w:rPr>
+  </w:style>
+  <w:style w:type="character" w:customStyle="1" w:styleId="pre">
+    <w:name w:val="pre"/>
+    <w:basedOn w:val="DefaultParagraphFont"/>
+    <w:rsid w:val="00A22DC2"/>
+  </w:style>
 </w:styles>
 </file>
 

--- a/Content/Content.docx
+++ b/Content/Content.docx
@@ -218,13 +218,8 @@
       </w:r>
     </w:p>
     <w:p>
-      <w:proofErr w:type="spellStart"/>
-      <w:r>
-        <w:t>Nuage</w:t>
-      </w:r>
-      <w:proofErr w:type="spellEnd"/>
-      <w:r>
-        <w:t xml:space="preserve"> Networks</w:t>
+      <w:r>
+        <w:t>Nuage Networks</w:t>
       </w:r>
     </w:p>
     <w:p>
@@ -310,11 +305,9 @@
           <w:lang w:val="en-US"/>
         </w:rPr>
       </w:pPr>
-      <w:proofErr w:type="spellStart"/>
       <w:r>
         <w:t>OpenDaylight</w:t>
       </w:r>
-      <w:proofErr w:type="spellEnd"/>
       <w:r>
         <w:rPr>
           <w:lang w:val="en-US"/>
@@ -332,11 +325,9 @@
       </w:r>
     </w:p>
     <w:p>
-      <w:proofErr w:type="spellStart"/>
       <w:r>
         <w:t>OpenContrail</w:t>
       </w:r>
-      <w:proofErr w:type="spellEnd"/>
     </w:p>
     <w:p>
       <w:r>
@@ -381,15 +372,7 @@
     </w:p>
     <w:p>
       <w:r>
-        <w:t xml:space="preserve">Traditionally, SDN controllers are used in data </w:t>
-      </w:r>
-      <w:proofErr w:type="spellStart"/>
-      <w:r>
-        <w:t>center</w:t>
-      </w:r>
-      <w:proofErr w:type="spellEnd"/>
-      <w:r>
-        <w:t xml:space="preserve"> networks. As SDN technology evolved, however, the WAN became a compelling use case, driving the growth of software-defined WAN (SD-WAN) technology. An SD-WAN controller performs many of the same duties as an SDN controller, following policy configurations to direct WAN traffic over the most efficient route. The SD-WAN market has fewer notable open source options than SDN, as most SD-WAN controllers typically come tied together with the vendor's proprietary SD-WAN platform.</w:t>
+        <w:t>Traditionally, SDN controllers are used in data center networks. As SDN technology evolved, however, the WAN became a compelling use case, driving the growth of software-defined WAN (SD-WAN) technology. An SD-WAN controller performs many of the same duties as an SDN controller, following policy configurations to direct WAN traffic over the most efficient route. The SD-WAN market has fewer notable open source options than SDN, as most SD-WAN controllers typically come tied together with the vendor's proprietary SD-WAN platform.</w:t>
       </w:r>
     </w:p>
     <w:p>
@@ -436,15 +419,7 @@
     <w:p/>
     <w:p>
       <w:r>
-        <w:t xml:space="preserve">The Network Configuration Service also provides the ability to add information into </w:t>
-      </w:r>
-      <w:proofErr w:type="spellStart"/>
-      <w:r>
-        <w:t>ONOS's</w:t>
-      </w:r>
-      <w:proofErr w:type="spellEnd"/>
-      <w:r>
-        <w:t xml:space="preserve"> network view. This makes it possible to write a program that reads the device and topology inventory, as well as other information, from a site-specific database and then provides it directly to ONOS, without having to rely on dynamic device and topology discovery. Additionally it may be used to add supplemental information that ONOS does not or cannot discover automatically, but may require for correct operation.</w:t>
+        <w:t>The Network Configuration Service also provides the ability to add information into ONOS's network view. This makes it possible to write a program that reads the device and topology inventory, as well as other information, from a site-specific database and then provides it directly to ONOS, without having to rely on dynamic device and topology discovery. Additionally it may be used to add supplemental information that ONOS does not or cannot discover automatically, but may require for correct operation.</w:t>
       </w:r>
     </w:p>
     <w:p/>
@@ -507,6 +482,9 @@
     </w:p>
     <w:p>
       <w:r>
+        <w:rPr>
+          <w:noProof/>
+        </w:rPr>
         <w:lastRenderedPageBreak/>
         <w:drawing>
           <wp:inline distT="0" distB="0" distL="0" distR="0" wp14:anchorId="611DE63C" wp14:editId="09B2A1AB">
@@ -554,7 +532,7 @@
           <w:color w:val="000000"/>
           <w:sz w:val="21"/>
           <w:szCs w:val="21"/>
-          <w:lang w:val="en-DE" w:eastAsia="en-DE"/>
+          <w:lang w:eastAsia="en-DE"/>
         </w:rPr>
       </w:pPr>
       <w:r>
@@ -563,7 +541,7 @@
           <w:color w:val="000000"/>
           <w:sz w:val="21"/>
           <w:szCs w:val="21"/>
-          <w:lang w:val="en-DE" w:eastAsia="en-DE"/>
+          <w:lang w:eastAsia="en-DE"/>
         </w:rPr>
         <w:t>Q: Some of the traffic that I’d expect my OpenFlow controller to see doesn’t actually appear through the OpenFlow connection, even though I know that it’s going through.</w:t>
       </w:r>
@@ -577,7 +555,7 @@
           <w:color w:val="000000"/>
           <w:sz w:val="21"/>
           <w:szCs w:val="21"/>
-          <w:lang w:val="en-DE" w:eastAsia="en-DE"/>
+          <w:lang w:eastAsia="en-DE"/>
         </w:rPr>
       </w:pPr>
       <w:r>
@@ -586,7 +564,7 @@
           <w:color w:val="000000"/>
           <w:sz w:val="21"/>
           <w:szCs w:val="21"/>
-          <w:lang w:val="en-DE" w:eastAsia="en-DE"/>
+          <w:lang w:eastAsia="en-DE"/>
         </w:rPr>
         <w:t>A: By default, Open vSwitch assumes that OpenFlow controllers are connected “in-band”, that is, that the controllers are actually part of the network that is being controlled. In in-band mode, Open vSwitch sets up special “hidden” flows to make sure that traffic can make it back and forth between OVS and the controllers. These hidden flows are higher priority than any flows that can be set up through OpenFlow, and they are not visible through normal OpenFlow flow table dumps.</w:t>
       </w:r>
@@ -600,7 +578,7 @@
           <w:color w:val="000000"/>
           <w:sz w:val="21"/>
           <w:szCs w:val="21"/>
-          <w:lang w:val="en-DE" w:eastAsia="en-DE"/>
+          <w:lang w:eastAsia="en-DE"/>
         </w:rPr>
       </w:pPr>
       <w:r>
@@ -609,31 +587,9 @@
           <w:color w:val="000000"/>
           <w:sz w:val="21"/>
           <w:szCs w:val="21"/>
-          <w:lang w:val="en-DE" w:eastAsia="en-DE"/>
-        </w:rPr>
-        <w:t xml:space="preserve">Usually, the hidden flows are desirable and helpful, but occasionally they can cause unexpected </w:t>
-      </w:r>
-      <w:proofErr w:type="spellStart"/>
-      <w:r>
-        <w:rPr>
-          <w:rFonts w:ascii="Arial" w:eastAsia="Times New Roman" w:hAnsi="Arial" w:cs="Arial"/>
-          <w:color w:val="000000"/>
-          <w:sz w:val="21"/>
-          <w:szCs w:val="21"/>
-          <w:lang w:val="en-DE" w:eastAsia="en-DE"/>
-        </w:rPr>
-        <w:t>behavior</w:t>
-      </w:r>
-      <w:proofErr w:type="spellEnd"/>
-      <w:r>
-        <w:rPr>
-          <w:rFonts w:ascii="Arial" w:eastAsia="Times New Roman" w:hAnsi="Arial" w:cs="Arial"/>
-          <w:color w:val="000000"/>
-          <w:sz w:val="21"/>
-          <w:szCs w:val="21"/>
-          <w:lang w:val="en-DE" w:eastAsia="en-DE"/>
-        </w:rPr>
-        <w:t>. You can view the full OpenFlow flow table, including hidden flows, on bridge br0 with the command:</w:t>
+          <w:lang w:eastAsia="en-DE"/>
+        </w:rPr>
+        <w:t>Usually, the hidden flows are desirable and helpful, but occasionally they can cause unexpected behavior. You can view the full OpenFlow flow table, including hidden flows, on bridge br0 with the command:</w:t>
       </w:r>
     </w:p>
     <w:p>
@@ -664,7 +620,7 @@
           <w:color w:val="000000"/>
           <w:sz w:val="20"/>
           <w:szCs w:val="20"/>
-          <w:lang w:val="en-DE" w:eastAsia="en-DE"/>
+          <w:lang w:eastAsia="en-DE"/>
         </w:rPr>
       </w:pPr>
       <w:r>
@@ -673,31 +629,9 @@
           <w:color w:val="000000"/>
           <w:sz w:val="20"/>
           <w:szCs w:val="20"/>
-          <w:lang w:val="en-DE" w:eastAsia="en-DE"/>
-        </w:rPr>
-        <w:t xml:space="preserve">$ </w:t>
-      </w:r>
-      <w:proofErr w:type="spellStart"/>
-      <w:r>
-        <w:rPr>
-          <w:rFonts w:ascii="Courier New" w:eastAsia="Times New Roman" w:hAnsi="Courier New" w:cs="Courier New"/>
-          <w:color w:val="000000"/>
-          <w:sz w:val="20"/>
-          <w:szCs w:val="20"/>
-          <w:lang w:val="en-DE" w:eastAsia="en-DE"/>
-        </w:rPr>
-        <w:t>ovs-appctl</w:t>
-      </w:r>
-      <w:proofErr w:type="spellEnd"/>
-      <w:r>
-        <w:rPr>
-          <w:rFonts w:ascii="Courier New" w:eastAsia="Times New Roman" w:hAnsi="Courier New" w:cs="Courier New"/>
-          <w:color w:val="000000"/>
-          <w:sz w:val="20"/>
-          <w:szCs w:val="20"/>
-          <w:lang w:val="en-DE" w:eastAsia="en-DE"/>
-        </w:rPr>
-        <w:t xml:space="preserve"> bridge/dump-flows br0</w:t>
+          <w:lang w:eastAsia="en-DE"/>
+        </w:rPr>
+        <w:t>$ ovs-appctl bridge/dump-flows br0</w:t>
       </w:r>
     </w:p>
     <w:p>
@@ -709,7 +643,7 @@
           <w:color w:val="000000"/>
           <w:sz w:val="21"/>
           <w:szCs w:val="21"/>
-          <w:lang w:val="en-DE" w:eastAsia="en-DE"/>
+          <w:lang w:eastAsia="en-DE"/>
         </w:rPr>
       </w:pPr>
       <w:r>
@@ -718,7 +652,7 @@
           <w:color w:val="000000"/>
           <w:sz w:val="21"/>
           <w:szCs w:val="21"/>
-          <w:lang w:val="en-DE" w:eastAsia="en-DE"/>
+          <w:lang w:eastAsia="en-DE"/>
         </w:rPr>
         <w:t>to help you debug. The hidden flows are those with priorities greater than 65535 (the maximum priority that can be set with OpenFlow).</w:t>
       </w:r>
@@ -732,7 +666,7 @@
           <w:color w:val="000000"/>
           <w:sz w:val="21"/>
           <w:szCs w:val="21"/>
-          <w:lang w:val="en-DE" w:eastAsia="en-DE"/>
+          <w:lang w:eastAsia="en-DE"/>
         </w:rPr>
       </w:pPr>
       <w:r>
@@ -741,7 +675,7 @@
           <w:color w:val="000000"/>
           <w:sz w:val="21"/>
           <w:szCs w:val="21"/>
-          <w:lang w:val="en-DE" w:eastAsia="en-DE"/>
+          <w:lang w:eastAsia="en-DE"/>
         </w:rPr>
         <w:t>The </w:t>
       </w:r>
@@ -753,7 +687,7 @@
           <w:color w:val="000000"/>
           <w:sz w:val="20"/>
           <w:szCs w:val="20"/>
-          <w:lang w:val="en-DE" w:eastAsia="en-DE"/>
+          <w:lang w:eastAsia="en-DE"/>
         </w:rPr>
         <w:t>Documentation/topics/design</w:t>
       </w:r>
@@ -763,7 +697,7 @@
           <w:color w:val="000000"/>
           <w:sz w:val="21"/>
           <w:szCs w:val="21"/>
-          <w:lang w:val="en-DE" w:eastAsia="en-DE"/>
+          <w:lang w:eastAsia="en-DE"/>
         </w:rPr>
         <w:t> doc describes the in-band model in detail.</w:t>
       </w:r>
@@ -777,7 +711,7 @@
           <w:color w:val="000000"/>
           <w:sz w:val="21"/>
           <w:szCs w:val="21"/>
-          <w:lang w:val="en-DE" w:eastAsia="en-DE"/>
+          <w:lang w:eastAsia="en-DE"/>
         </w:rPr>
       </w:pPr>
       <w:r>
@@ -786,7 +720,7 @@
           <w:color w:val="000000"/>
           <w:sz w:val="21"/>
           <w:szCs w:val="21"/>
-          <w:lang w:val="en-DE" w:eastAsia="en-DE"/>
+          <w:lang w:eastAsia="en-DE"/>
         </w:rPr>
         <w:t>If your controllers are not actually in-band (e.g. they are on localhost via 127.0.0.1, or on a separate network), then you should configure your controllers in “out-of-band” mode. If you have one controller on bridge br0, then you can configure out-of-band mode on it with:</w:t>
       </w:r>
@@ -819,7 +753,7 @@
           <w:color w:val="000000"/>
           <w:sz w:val="20"/>
           <w:szCs w:val="20"/>
-          <w:lang w:val="en-DE" w:eastAsia="en-DE"/>
+          <w:lang w:eastAsia="en-DE"/>
         </w:rPr>
       </w:pPr>
       <w:r>
@@ -828,39 +762,114 @@
           <w:color w:val="000000"/>
           <w:sz w:val="20"/>
           <w:szCs w:val="20"/>
-          <w:lang w:val="en-DE" w:eastAsia="en-DE"/>
-        </w:rPr>
-        <w:t xml:space="preserve">$ </w:t>
-      </w:r>
-      <w:proofErr w:type="spellStart"/>
-      <w:r>
-        <w:rPr>
-          <w:rFonts w:ascii="Courier New" w:eastAsia="Times New Roman" w:hAnsi="Courier New" w:cs="Courier New"/>
-          <w:color w:val="000000"/>
-          <w:sz w:val="20"/>
-          <w:szCs w:val="20"/>
-          <w:lang w:val="en-DE" w:eastAsia="en-DE"/>
-        </w:rPr>
-        <w:t>ovs-vsctl</w:t>
-      </w:r>
-      <w:proofErr w:type="spellEnd"/>
-      <w:r>
-        <w:rPr>
-          <w:rFonts w:ascii="Courier New" w:eastAsia="Times New Roman" w:hAnsi="Courier New" w:cs="Courier New"/>
-          <w:color w:val="000000"/>
-          <w:sz w:val="20"/>
-          <w:szCs w:val="20"/>
-          <w:lang w:val="en-DE" w:eastAsia="en-DE"/>
-        </w:rPr>
-        <w:t xml:space="preserve"> set controller br0 connection-mode=out-of-band</w:t>
-      </w:r>
-    </w:p>
-    <w:p>
-      <w:pPr>
-        <w:rPr>
-          <w:lang w:val="en-DE"/>
-        </w:rPr>
-      </w:pPr>
+          <w:lang w:eastAsia="en-DE"/>
+        </w:rPr>
+        <w:t>$ ovs-vsctl set controller br0 connection-mode=out-of-band</w:t>
+      </w:r>
+    </w:p>
+    <w:p/>
+    <w:p>
+      <w:r>
+        <w:rPr>
+          <w:noProof/>
+        </w:rPr>
+        <w:lastRenderedPageBreak/>
+        <w:drawing>
+          <wp:inline distT="0" distB="0" distL="0" distR="0" wp14:anchorId="0239FA16" wp14:editId="053BBD3E">
+            <wp:extent cx="5534797" cy="4267796"/>
+            <wp:effectExtent l="0" t="0" r="0" b="0"/>
+            <wp:docPr id="3" name="Picture 3" descr="Diagram&#10;&#10;Description automatically generated"/>
+            <wp:cNvGraphicFramePr>
+              <a:graphicFrameLocks xmlns:a="http://schemas.openxmlformats.org/drawingml/2006/main" noChangeAspect="1"/>
+            </wp:cNvGraphicFramePr>
+            <a:graphic xmlns:a="http://schemas.openxmlformats.org/drawingml/2006/main">
+              <a:graphicData uri="http://schemas.openxmlformats.org/drawingml/2006/picture">
+                <pic:pic xmlns:pic="http://schemas.openxmlformats.org/drawingml/2006/picture">
+                  <pic:nvPicPr>
+                    <pic:cNvPr id="3" name="Picture 3" descr="Diagram&#10;&#10;Description automatically generated"/>
+                    <pic:cNvPicPr/>
+                  </pic:nvPicPr>
+                  <pic:blipFill>
+                    <a:blip r:embed="rId11"/>
+                    <a:stretch>
+                      <a:fillRect/>
+                    </a:stretch>
+                  </pic:blipFill>
+                  <pic:spPr>
+                    <a:xfrm>
+                      <a:off x="0" y="0"/>
+                      <a:ext cx="5534797" cy="4267796"/>
+                    </a:xfrm>
+                    <a:prstGeom prst="rect">
+                      <a:avLst/>
+                    </a:prstGeom>
+                  </pic:spPr>
+                </pic:pic>
+              </a:graphicData>
+            </a:graphic>
+          </wp:inline>
+        </w:drawing>
+      </w:r>
+    </w:p>
+    <w:p>
+      <w:pPr>
+        <w:rPr>
+          <w:lang w:val="en-US"/>
+        </w:rPr>
+      </w:pPr>
+      <w:r>
+        <w:rPr>
+          <w:lang w:val="en-US"/>
+        </w:rPr>
+        <w:t>Intent Compilation</w:t>
+      </w:r>
+    </w:p>
+    <w:p>
+      <w:pPr>
+        <w:rPr>
+          <w:lang w:val="en-US"/>
+        </w:rPr>
+      </w:pPr>
+      <w:r>
+        <w:rPr>
+          <w:lang w:val="en-US"/>
+        </w:rPr>
+        <w:drawing>
+          <wp:inline distT="0" distB="0" distL="0" distR="0" wp14:anchorId="33E56C5A" wp14:editId="037A8AAC">
+            <wp:extent cx="4753638" cy="2981741"/>
+            <wp:effectExtent l="0" t="0" r="8890" b="9525"/>
+            <wp:docPr id="4" name="Picture 4" descr="Table&#10;&#10;Description automatically generated"/>
+            <wp:cNvGraphicFramePr>
+              <a:graphicFrameLocks xmlns:a="http://schemas.openxmlformats.org/drawingml/2006/main" noChangeAspect="1"/>
+            </wp:cNvGraphicFramePr>
+            <a:graphic xmlns:a="http://schemas.openxmlformats.org/drawingml/2006/main">
+              <a:graphicData uri="http://schemas.openxmlformats.org/drawingml/2006/picture">
+                <pic:pic xmlns:pic="http://schemas.openxmlformats.org/drawingml/2006/picture">
+                  <pic:nvPicPr>
+                    <pic:cNvPr id="4" name="Picture 4" descr="Table&#10;&#10;Description automatically generated"/>
+                    <pic:cNvPicPr/>
+                  </pic:nvPicPr>
+                  <pic:blipFill>
+                    <a:blip r:embed="rId12"/>
+                    <a:stretch>
+                      <a:fillRect/>
+                    </a:stretch>
+                  </pic:blipFill>
+                  <pic:spPr>
+                    <a:xfrm>
+                      <a:off x="0" y="0"/>
+                      <a:ext cx="4753638" cy="2981741"/>
+                    </a:xfrm>
+                    <a:prstGeom prst="rect">
+                      <a:avLst/>
+                    </a:prstGeom>
+                  </pic:spPr>
+                </pic:pic>
+              </a:graphicData>
+            </a:graphic>
+          </wp:inline>
+        </w:drawing>
+      </w:r>
     </w:p>
     <w:sectPr>
       <w:pgSz w:w="11906" w:h="16838"/>
@@ -1467,7 +1476,7 @@
       <w:rFonts w:ascii="Times New Roman" w:eastAsia="Times New Roman" w:hAnsi="Times New Roman" w:cs="Times New Roman"/>
       <w:sz w:val="24"/>
       <w:szCs w:val="24"/>
-      <w:lang w:val="en-DE" w:eastAsia="en-DE"/>
+      <w:lang w:eastAsia="en-DE"/>
     </w:rPr>
   </w:style>
   <w:style w:type="paragraph" w:styleId="HTMLPreformatted">
@@ -1503,7 +1512,7 @@
       <w:rFonts w:ascii="Courier New" w:eastAsia="Times New Roman" w:hAnsi="Courier New" w:cs="Courier New"/>
       <w:sz w:val="20"/>
       <w:szCs w:val="20"/>
-      <w:lang w:val="en-DE" w:eastAsia="en-DE"/>
+      <w:lang w:eastAsia="en-DE"/>
     </w:rPr>
   </w:style>
   <w:style w:type="character" w:customStyle="1" w:styleId="HTMLPreformattedChar">

--- a/Content/Content.docx
+++ b/Content/Content.docx
@@ -218,8 +218,13 @@
       </w:r>
     </w:p>
     <w:p>
-      <w:r>
-        <w:t>Nuage Networks</w:t>
+      <w:proofErr w:type="spellStart"/>
+      <w:r>
+        <w:t>Nuage</w:t>
+      </w:r>
+      <w:proofErr w:type="spellEnd"/>
+      <w:r>
+        <w:t xml:space="preserve"> Networks</w:t>
       </w:r>
     </w:p>
     <w:p>
@@ -305,9 +310,11 @@
           <w:lang w:val="en-US"/>
         </w:rPr>
       </w:pPr>
+      <w:proofErr w:type="spellStart"/>
       <w:r>
         <w:t>OpenDaylight</w:t>
       </w:r>
+      <w:proofErr w:type="spellEnd"/>
       <w:r>
         <w:rPr>
           <w:lang w:val="en-US"/>
@@ -325,9 +332,11 @@
       </w:r>
     </w:p>
     <w:p>
+      <w:proofErr w:type="spellStart"/>
       <w:r>
         <w:t>OpenContrail</w:t>
       </w:r>
+      <w:proofErr w:type="spellEnd"/>
     </w:p>
     <w:p>
       <w:r>
@@ -372,7 +381,15 @@
     </w:p>
     <w:p>
       <w:r>
-        <w:t>Traditionally, SDN controllers are used in data center networks. As SDN technology evolved, however, the WAN became a compelling use case, driving the growth of software-defined WAN (SD-WAN) technology. An SD-WAN controller performs many of the same duties as an SDN controller, following policy configurations to direct WAN traffic over the most efficient route. The SD-WAN market has fewer notable open source options than SDN, as most SD-WAN controllers typically come tied together with the vendor's proprietary SD-WAN platform.</w:t>
+        <w:t xml:space="preserve">Traditionally, SDN controllers are used in data </w:t>
+      </w:r>
+      <w:proofErr w:type="spellStart"/>
+      <w:r>
+        <w:t>center</w:t>
+      </w:r>
+      <w:proofErr w:type="spellEnd"/>
+      <w:r>
+        <w:t xml:space="preserve"> networks. As SDN technology evolved, however, the WAN became a compelling use case, driving the growth of software-defined WAN (SD-WAN) technology. An SD-WAN controller performs many of the same duties as an SDN controller, following policy configurations to direct WAN traffic over the most efficient route. The SD-WAN market has fewer notable open source options than SDN, as most SD-WAN controllers typically come tied together with the vendor's proprietary SD-WAN platform.</w:t>
       </w:r>
     </w:p>
     <w:p>
@@ -419,7 +436,15 @@
     <w:p/>
     <w:p>
       <w:r>
-        <w:t>The Network Configuration Service also provides the ability to add information into ONOS's network view. This makes it possible to write a program that reads the device and topology inventory, as well as other information, from a site-specific database and then provides it directly to ONOS, without having to rely on dynamic device and topology discovery. Additionally it may be used to add supplemental information that ONOS does not or cannot discover automatically, but may require for correct operation.</w:t>
+        <w:t xml:space="preserve">The Network Configuration Service also provides the ability to add information into </w:t>
+      </w:r>
+      <w:proofErr w:type="spellStart"/>
+      <w:r>
+        <w:t>ONOS's</w:t>
+      </w:r>
+      <w:proofErr w:type="spellEnd"/>
+      <w:r>
+        <w:t xml:space="preserve"> network view. This makes it possible to write a program that reads the device and topology inventory, as well as other information, from a site-specific database and then provides it directly to ONOS, without having to rely on dynamic device and topology discovery. Additionally it may be used to add supplemental information that ONOS does not or cannot discover automatically, but may require for correct operation.</w:t>
       </w:r>
     </w:p>
     <w:p/>
@@ -589,7 +614,29 @@
           <w:szCs w:val="21"/>
           <w:lang w:eastAsia="en-DE"/>
         </w:rPr>
-        <w:t>Usually, the hidden flows are desirable and helpful, but occasionally they can cause unexpected behavior. You can view the full OpenFlow flow table, including hidden flows, on bridge br0 with the command:</w:t>
+        <w:t xml:space="preserve">Usually, the hidden flows are desirable and helpful, but occasionally they can cause unexpected </w:t>
+      </w:r>
+      <w:proofErr w:type="spellStart"/>
+      <w:r>
+        <w:rPr>
+          <w:rFonts w:ascii="Arial" w:eastAsia="Times New Roman" w:hAnsi="Arial" w:cs="Arial"/>
+          <w:color w:val="000000"/>
+          <w:sz w:val="21"/>
+          <w:szCs w:val="21"/>
+          <w:lang w:eastAsia="en-DE"/>
+        </w:rPr>
+        <w:t>behavior</w:t>
+      </w:r>
+      <w:proofErr w:type="spellEnd"/>
+      <w:r>
+        <w:rPr>
+          <w:rFonts w:ascii="Arial" w:eastAsia="Times New Roman" w:hAnsi="Arial" w:cs="Arial"/>
+          <w:color w:val="000000"/>
+          <w:sz w:val="21"/>
+          <w:szCs w:val="21"/>
+          <w:lang w:eastAsia="en-DE"/>
+        </w:rPr>
+        <w:t>. You can view the full OpenFlow flow table, including hidden flows, on bridge br0 with the command:</w:t>
       </w:r>
     </w:p>
     <w:p>
@@ -631,7 +678,29 @@
           <w:szCs w:val="20"/>
           <w:lang w:eastAsia="en-DE"/>
         </w:rPr>
-        <w:t>$ ovs-appctl bridge/dump-flows br0</w:t>
+        <w:t xml:space="preserve">$ </w:t>
+      </w:r>
+      <w:proofErr w:type="spellStart"/>
+      <w:r>
+        <w:rPr>
+          <w:rFonts w:ascii="Courier New" w:eastAsia="Times New Roman" w:hAnsi="Courier New" w:cs="Courier New"/>
+          <w:color w:val="000000"/>
+          <w:sz w:val="20"/>
+          <w:szCs w:val="20"/>
+          <w:lang w:eastAsia="en-DE"/>
+        </w:rPr>
+        <w:t>ovs-appctl</w:t>
+      </w:r>
+      <w:proofErr w:type="spellEnd"/>
+      <w:r>
+        <w:rPr>
+          <w:rFonts w:ascii="Courier New" w:eastAsia="Times New Roman" w:hAnsi="Courier New" w:cs="Courier New"/>
+          <w:color w:val="000000"/>
+          <w:sz w:val="20"/>
+          <w:szCs w:val="20"/>
+          <w:lang w:eastAsia="en-DE"/>
+        </w:rPr>
+        <w:t xml:space="preserve"> bridge/dump-flows br0</w:t>
       </w:r>
     </w:p>
     <w:p>
@@ -764,7 +833,29 @@
           <w:szCs w:val="20"/>
           <w:lang w:eastAsia="en-DE"/>
         </w:rPr>
-        <w:t>$ ovs-vsctl set controller br0 connection-mode=out-of-band</w:t>
+        <w:t xml:space="preserve">$ </w:t>
+      </w:r>
+      <w:proofErr w:type="spellStart"/>
+      <w:r>
+        <w:rPr>
+          <w:rFonts w:ascii="Courier New" w:eastAsia="Times New Roman" w:hAnsi="Courier New" w:cs="Courier New"/>
+          <w:color w:val="000000"/>
+          <w:sz w:val="20"/>
+          <w:szCs w:val="20"/>
+          <w:lang w:eastAsia="en-DE"/>
+        </w:rPr>
+        <w:t>ovs-vsctl</w:t>
+      </w:r>
+      <w:proofErr w:type="spellEnd"/>
+      <w:r>
+        <w:rPr>
+          <w:rFonts w:ascii="Courier New" w:eastAsia="Times New Roman" w:hAnsi="Courier New" w:cs="Courier New"/>
+          <w:color w:val="000000"/>
+          <w:sz w:val="20"/>
+          <w:szCs w:val="20"/>
+          <w:lang w:eastAsia="en-DE"/>
+        </w:rPr>
+        <w:t xml:space="preserve"> set controller br0 connection-mode=out-of-band</w:t>
       </w:r>
     </w:p>
     <w:p/>
@@ -832,6 +923,7 @@
       </w:pPr>
       <w:r>
         <w:rPr>
+          <w:noProof/>
           <w:lang w:val="en-US"/>
         </w:rPr>
         <w:drawing>
@@ -859,6 +951,54 @@
                     <a:xfrm>
                       <a:off x="0" y="0"/>
                       <a:ext cx="4753638" cy="2981741"/>
+                    </a:xfrm>
+                    <a:prstGeom prst="rect">
+                      <a:avLst/>
+                    </a:prstGeom>
+                  </pic:spPr>
+                </pic:pic>
+              </a:graphicData>
+            </a:graphic>
+          </wp:inline>
+        </w:drawing>
+      </w:r>
+    </w:p>
+    <w:p>
+      <w:pPr>
+        <w:rPr>
+          <w:lang w:val="en-US"/>
+        </w:rPr>
+      </w:pPr>
+      <w:r>
+        <w:rPr>
+          <w:lang w:val="en-US"/>
+        </w:rPr>
+        <w:lastRenderedPageBreak/>
+        <w:drawing>
+          <wp:inline distT="0" distB="0" distL="0" distR="0" wp14:anchorId="44843E0B" wp14:editId="16A24250">
+            <wp:extent cx="5731510" cy="5055235"/>
+            <wp:effectExtent l="0" t="0" r="2540" b="0"/>
+            <wp:docPr id="5" name="Picture 5" descr="A screenshot of a computer&#10;&#10;Description automatically generated"/>
+            <wp:cNvGraphicFramePr>
+              <a:graphicFrameLocks xmlns:a="http://schemas.openxmlformats.org/drawingml/2006/main" noChangeAspect="1"/>
+            </wp:cNvGraphicFramePr>
+            <a:graphic xmlns:a="http://schemas.openxmlformats.org/drawingml/2006/main">
+              <a:graphicData uri="http://schemas.openxmlformats.org/drawingml/2006/picture">
+                <pic:pic xmlns:pic="http://schemas.openxmlformats.org/drawingml/2006/picture">
+                  <pic:nvPicPr>
+                    <pic:cNvPr id="5" name="Picture 5" descr="A screenshot of a computer&#10;&#10;Description automatically generated"/>
+                    <pic:cNvPicPr/>
+                  </pic:nvPicPr>
+                  <pic:blipFill>
+                    <a:blip r:embed="rId13"/>
+                    <a:stretch>
+                      <a:fillRect/>
+                    </a:stretch>
+                  </pic:blipFill>
+                  <pic:spPr>
+                    <a:xfrm>
+                      <a:off x="0" y="0"/>
+                      <a:ext cx="5731510" cy="5055235"/>
                     </a:xfrm>
                     <a:prstGeom prst="rect">
                       <a:avLst/>

--- a/Content/Content.docx
+++ b/Content/Content.docx
@@ -218,13 +218,8 @@
       </w:r>
     </w:p>
     <w:p>
-      <w:proofErr w:type="spellStart"/>
-      <w:r>
-        <w:t>Nuage</w:t>
-      </w:r>
-      <w:proofErr w:type="spellEnd"/>
-      <w:r>
-        <w:t xml:space="preserve"> Networks</w:t>
+      <w:r>
+        <w:t>Nuage Networks</w:t>
       </w:r>
     </w:p>
     <w:p>
@@ -310,11 +305,9 @@
           <w:lang w:val="en-US"/>
         </w:rPr>
       </w:pPr>
-      <w:proofErr w:type="spellStart"/>
       <w:r>
         <w:t>OpenDaylight</w:t>
       </w:r>
-      <w:proofErr w:type="spellEnd"/>
       <w:r>
         <w:rPr>
           <w:lang w:val="en-US"/>
@@ -332,11 +325,9 @@
       </w:r>
     </w:p>
     <w:p>
-      <w:proofErr w:type="spellStart"/>
       <w:r>
         <w:t>OpenContrail</w:t>
       </w:r>
-      <w:proofErr w:type="spellEnd"/>
     </w:p>
     <w:p>
       <w:r>
@@ -381,15 +372,7 @@
     </w:p>
     <w:p>
       <w:r>
-        <w:t xml:space="preserve">Traditionally, SDN controllers are used in data </w:t>
-      </w:r>
-      <w:proofErr w:type="spellStart"/>
-      <w:r>
-        <w:t>center</w:t>
-      </w:r>
-      <w:proofErr w:type="spellEnd"/>
-      <w:r>
-        <w:t xml:space="preserve"> networks. As SDN technology evolved, however, the WAN became a compelling use case, driving the growth of software-defined WAN (SD-WAN) technology. An SD-WAN controller performs many of the same duties as an SDN controller, following policy configurations to direct WAN traffic over the most efficient route. The SD-WAN market has fewer notable open source options than SDN, as most SD-WAN controllers typically come tied together with the vendor's proprietary SD-WAN platform.</w:t>
+        <w:t>Traditionally, SDN controllers are used in data center networks. As SDN technology evolved, however, the WAN became a compelling use case, driving the growth of software-defined WAN (SD-WAN) technology. An SD-WAN controller performs many of the same duties as an SDN controller, following policy configurations to direct WAN traffic over the most efficient route. The SD-WAN market has fewer notable open source options than SDN, as most SD-WAN controllers typically come tied together with the vendor's proprietary SD-WAN platform.</w:t>
       </w:r>
     </w:p>
     <w:p>
@@ -436,15 +419,7 @@
     <w:p/>
     <w:p>
       <w:r>
-        <w:t xml:space="preserve">The Network Configuration Service also provides the ability to add information into </w:t>
-      </w:r>
-      <w:proofErr w:type="spellStart"/>
-      <w:r>
-        <w:t>ONOS's</w:t>
-      </w:r>
-      <w:proofErr w:type="spellEnd"/>
-      <w:r>
-        <w:t xml:space="preserve"> network view. This makes it possible to write a program that reads the device and topology inventory, as well as other information, from a site-specific database and then provides it directly to ONOS, without having to rely on dynamic device and topology discovery. Additionally it may be used to add supplemental information that ONOS does not or cannot discover automatically, but may require for correct operation.</w:t>
+        <w:t>The Network Configuration Service also provides the ability to add information into ONOS's network view. This makes it possible to write a program that reads the device and topology inventory, as well as other information, from a site-specific database and then provides it directly to ONOS, without having to rely on dynamic device and topology discovery. Additionally it may be used to add supplemental information that ONOS does not or cannot discover automatically, but may require for correct operation.</w:t>
       </w:r>
     </w:p>
     <w:p/>
@@ -614,29 +589,7 @@
           <w:szCs w:val="21"/>
           <w:lang w:eastAsia="en-DE"/>
         </w:rPr>
-        <w:t xml:space="preserve">Usually, the hidden flows are desirable and helpful, but occasionally they can cause unexpected </w:t>
-      </w:r>
-      <w:proofErr w:type="spellStart"/>
-      <w:r>
-        <w:rPr>
-          <w:rFonts w:ascii="Arial" w:eastAsia="Times New Roman" w:hAnsi="Arial" w:cs="Arial"/>
-          <w:color w:val="000000"/>
-          <w:sz w:val="21"/>
-          <w:szCs w:val="21"/>
-          <w:lang w:eastAsia="en-DE"/>
-        </w:rPr>
-        <w:t>behavior</w:t>
-      </w:r>
-      <w:proofErr w:type="spellEnd"/>
-      <w:r>
-        <w:rPr>
-          <w:rFonts w:ascii="Arial" w:eastAsia="Times New Roman" w:hAnsi="Arial" w:cs="Arial"/>
-          <w:color w:val="000000"/>
-          <w:sz w:val="21"/>
-          <w:szCs w:val="21"/>
-          <w:lang w:eastAsia="en-DE"/>
-        </w:rPr>
-        <w:t>. You can view the full OpenFlow flow table, including hidden flows, on bridge br0 with the command:</w:t>
+        <w:t>Usually, the hidden flows are desirable and helpful, but occasionally they can cause unexpected behavior. You can view the full OpenFlow flow table, including hidden flows, on bridge br0 with the command:</w:t>
       </w:r>
     </w:p>
     <w:p>
@@ -678,29 +631,7 @@
           <w:szCs w:val="20"/>
           <w:lang w:eastAsia="en-DE"/>
         </w:rPr>
-        <w:t xml:space="preserve">$ </w:t>
-      </w:r>
-      <w:proofErr w:type="spellStart"/>
-      <w:r>
-        <w:rPr>
-          <w:rFonts w:ascii="Courier New" w:eastAsia="Times New Roman" w:hAnsi="Courier New" w:cs="Courier New"/>
-          <w:color w:val="000000"/>
-          <w:sz w:val="20"/>
-          <w:szCs w:val="20"/>
-          <w:lang w:eastAsia="en-DE"/>
-        </w:rPr>
-        <w:t>ovs-appctl</w:t>
-      </w:r>
-      <w:proofErr w:type="spellEnd"/>
-      <w:r>
-        <w:rPr>
-          <w:rFonts w:ascii="Courier New" w:eastAsia="Times New Roman" w:hAnsi="Courier New" w:cs="Courier New"/>
-          <w:color w:val="000000"/>
-          <w:sz w:val="20"/>
-          <w:szCs w:val="20"/>
-          <w:lang w:eastAsia="en-DE"/>
-        </w:rPr>
-        <w:t xml:space="preserve"> bridge/dump-flows br0</w:t>
+        <w:t>$ ovs-appctl bridge/dump-flows br0</w:t>
       </w:r>
     </w:p>
     <w:p>
@@ -833,29 +764,7 @@
           <w:szCs w:val="20"/>
           <w:lang w:eastAsia="en-DE"/>
         </w:rPr>
-        <w:t xml:space="preserve">$ </w:t>
-      </w:r>
-      <w:proofErr w:type="spellStart"/>
-      <w:r>
-        <w:rPr>
-          <w:rFonts w:ascii="Courier New" w:eastAsia="Times New Roman" w:hAnsi="Courier New" w:cs="Courier New"/>
-          <w:color w:val="000000"/>
-          <w:sz w:val="20"/>
-          <w:szCs w:val="20"/>
-          <w:lang w:eastAsia="en-DE"/>
-        </w:rPr>
-        <w:t>ovs-vsctl</w:t>
-      </w:r>
-      <w:proofErr w:type="spellEnd"/>
-      <w:r>
-        <w:rPr>
-          <w:rFonts w:ascii="Courier New" w:eastAsia="Times New Roman" w:hAnsi="Courier New" w:cs="Courier New"/>
-          <w:color w:val="000000"/>
-          <w:sz w:val="20"/>
-          <w:szCs w:val="20"/>
-          <w:lang w:eastAsia="en-DE"/>
-        </w:rPr>
-        <w:t xml:space="preserve"> set controller br0 connection-mode=out-of-band</w:t>
+        <w:t>$ ovs-vsctl set controller br0 connection-mode=out-of-band</w:t>
       </w:r>
     </w:p>
     <w:p/>
@@ -971,6 +880,7 @@
       </w:pPr>
       <w:r>
         <w:rPr>
+          <w:noProof/>
           <w:lang w:val="en-US"/>
         </w:rPr>
         <w:lastRenderedPageBreak/>
@@ -1003,6 +913,62 @@
                     <a:prstGeom prst="rect">
                       <a:avLst/>
                     </a:prstGeom>
+                  </pic:spPr>
+                </pic:pic>
+              </a:graphicData>
+            </a:graphic>
+          </wp:inline>
+        </w:drawing>
+      </w:r>
+    </w:p>
+    <w:p>
+      <w:pPr>
+        <w:rPr>
+          <w:lang w:val="en-US"/>
+        </w:rPr>
+      </w:pPr>
+      <w:r>
+        <w:rPr>
+          <w:rFonts w:cs="Times"/>
+          <w:noProof/>
+          <w:lang w:val="en-US"/>
+        </w:rPr>
+        <w:drawing>
+          <wp:inline distT="0" distB="0" distL="0" distR="0" wp14:anchorId="68D2B293" wp14:editId="7619A769">
+            <wp:extent cx="5697220" cy="1648460"/>
+            <wp:effectExtent l="0" t="0" r="0" b="8890"/>
+            <wp:docPr id="43" name="Picture 43" descr="Graphical user interface, text&#10;&#10;Description automatically generated"/>
+            <wp:cNvGraphicFramePr>
+              <a:graphicFrameLocks xmlns:a="http://schemas.openxmlformats.org/drawingml/2006/main" noChangeAspect="1"/>
+            </wp:cNvGraphicFramePr>
+            <a:graphic xmlns:a="http://schemas.openxmlformats.org/drawingml/2006/main">
+              <a:graphicData uri="http://schemas.openxmlformats.org/drawingml/2006/picture">
+                <pic:pic xmlns:pic="http://schemas.openxmlformats.org/drawingml/2006/picture">
+                  <pic:nvPicPr>
+                    <pic:cNvPr id="43" name="Picture 43" descr="Graphical user interface, text&#10;&#10;Description automatically generated"/>
+                    <pic:cNvPicPr/>
+                  </pic:nvPicPr>
+                  <pic:blipFill rotWithShape="1">
+                    <a:blip r:embed="rId14"/>
+                    <a:srcRect l="422" t="11234" r="656" b="51793"/>
+                    <a:stretch/>
+                  </pic:blipFill>
+                  <pic:spPr bwMode="auto">
+                    <a:xfrm>
+                      <a:off x="0" y="0"/>
+                      <a:ext cx="5698585" cy="1648855"/>
+                    </a:xfrm>
+                    <a:prstGeom prst="rect">
+                      <a:avLst/>
+                    </a:prstGeom>
+                    <a:ln>
+                      <a:noFill/>
+                    </a:ln>
+                    <a:extLst>
+                      <a:ext uri="{53640926-AAD7-44D8-BBD7-CCE9431645EC}">
+                        <a14:shadowObscured xmlns:a14="http://schemas.microsoft.com/office/drawing/2010/main"/>
+                      </a:ext>
+                    </a:extLst>
                   </pic:spPr>
                 </pic:pic>
               </a:graphicData>

--- a/Content/Content.docx
+++ b/Content/Content.docx
@@ -218,8 +218,13 @@
       </w:r>
     </w:p>
     <w:p>
-      <w:r>
-        <w:t>Nuage Networks</w:t>
+      <w:proofErr w:type="spellStart"/>
+      <w:r>
+        <w:t>Nuage</w:t>
+      </w:r>
+      <w:proofErr w:type="spellEnd"/>
+      <w:r>
+        <w:t xml:space="preserve"> Networks</w:t>
       </w:r>
     </w:p>
     <w:p>
@@ -305,9 +310,11 @@
           <w:lang w:val="en-US"/>
         </w:rPr>
       </w:pPr>
+      <w:proofErr w:type="spellStart"/>
       <w:r>
         <w:t>OpenDaylight</w:t>
       </w:r>
+      <w:proofErr w:type="spellEnd"/>
       <w:r>
         <w:rPr>
           <w:lang w:val="en-US"/>
@@ -325,9 +332,11 @@
       </w:r>
     </w:p>
     <w:p>
+      <w:proofErr w:type="spellStart"/>
       <w:r>
         <w:t>OpenContrail</w:t>
       </w:r>
+      <w:proofErr w:type="spellEnd"/>
     </w:p>
     <w:p>
       <w:r>
@@ -372,7 +381,15 @@
     </w:p>
     <w:p>
       <w:r>
-        <w:t>Traditionally, SDN controllers are used in data center networks. As SDN technology evolved, however, the WAN became a compelling use case, driving the growth of software-defined WAN (SD-WAN) technology. An SD-WAN controller performs many of the same duties as an SDN controller, following policy configurations to direct WAN traffic over the most efficient route. The SD-WAN market has fewer notable open source options than SDN, as most SD-WAN controllers typically come tied together with the vendor's proprietary SD-WAN platform.</w:t>
+        <w:t xml:space="preserve">Traditionally, SDN controllers are used in data </w:t>
+      </w:r>
+      <w:proofErr w:type="spellStart"/>
+      <w:r>
+        <w:t>center</w:t>
+      </w:r>
+      <w:proofErr w:type="spellEnd"/>
+      <w:r>
+        <w:t xml:space="preserve"> networks. As SDN technology evolved, however, the WAN became a compelling use case, driving the growth of software-defined WAN (SD-WAN) technology. An SD-WAN controller performs many of the same duties as an SDN controller, following policy configurations to direct WAN traffic over the most efficient route. The SD-WAN market has fewer notable open source options than SDN, as most SD-WAN controllers typically come tied together with the vendor's proprietary SD-WAN platform.</w:t>
       </w:r>
     </w:p>
     <w:p>
@@ -419,7 +436,15 @@
     <w:p/>
     <w:p>
       <w:r>
-        <w:t>The Network Configuration Service also provides the ability to add information into ONOS's network view. This makes it possible to write a program that reads the device and topology inventory, as well as other information, from a site-specific database and then provides it directly to ONOS, without having to rely on dynamic device and topology discovery. Additionally it may be used to add supplemental information that ONOS does not or cannot discover automatically, but may require for correct operation.</w:t>
+        <w:t xml:space="preserve">The Network Configuration Service also provides the ability to add information into </w:t>
+      </w:r>
+      <w:proofErr w:type="spellStart"/>
+      <w:r>
+        <w:t>ONOS's</w:t>
+      </w:r>
+      <w:proofErr w:type="spellEnd"/>
+      <w:r>
+        <w:t xml:space="preserve"> network view. This makes it possible to write a program that reads the device and topology inventory, as well as other information, from a site-specific database and then provides it directly to ONOS, without having to rely on dynamic device and topology discovery. Additionally it may be used to add supplemental information that ONOS does not or cannot discover automatically, but may require for correct operation.</w:t>
       </w:r>
     </w:p>
     <w:p/>
@@ -589,7 +614,29 @@
           <w:szCs w:val="21"/>
           <w:lang w:eastAsia="en-DE"/>
         </w:rPr>
-        <w:t>Usually, the hidden flows are desirable and helpful, but occasionally they can cause unexpected behavior. You can view the full OpenFlow flow table, including hidden flows, on bridge br0 with the command:</w:t>
+        <w:t xml:space="preserve">Usually, the hidden flows are desirable and helpful, but occasionally they can cause unexpected </w:t>
+      </w:r>
+      <w:proofErr w:type="spellStart"/>
+      <w:r>
+        <w:rPr>
+          <w:rFonts w:ascii="Arial" w:eastAsia="Times New Roman" w:hAnsi="Arial" w:cs="Arial"/>
+          <w:color w:val="000000"/>
+          <w:sz w:val="21"/>
+          <w:szCs w:val="21"/>
+          <w:lang w:eastAsia="en-DE"/>
+        </w:rPr>
+        <w:t>behavior</w:t>
+      </w:r>
+      <w:proofErr w:type="spellEnd"/>
+      <w:r>
+        <w:rPr>
+          <w:rFonts w:ascii="Arial" w:eastAsia="Times New Roman" w:hAnsi="Arial" w:cs="Arial"/>
+          <w:color w:val="000000"/>
+          <w:sz w:val="21"/>
+          <w:szCs w:val="21"/>
+          <w:lang w:eastAsia="en-DE"/>
+        </w:rPr>
+        <w:t>. You can view the full OpenFlow flow table, including hidden flows, on bridge br0 with the command:</w:t>
       </w:r>
     </w:p>
     <w:p>
@@ -631,7 +678,29 @@
           <w:szCs w:val="20"/>
           <w:lang w:eastAsia="en-DE"/>
         </w:rPr>
-        <w:t>$ ovs-appctl bridge/dump-flows br0</w:t>
+        <w:t xml:space="preserve">$ </w:t>
+      </w:r>
+      <w:proofErr w:type="spellStart"/>
+      <w:r>
+        <w:rPr>
+          <w:rFonts w:ascii="Courier New" w:eastAsia="Times New Roman" w:hAnsi="Courier New" w:cs="Courier New"/>
+          <w:color w:val="000000"/>
+          <w:sz w:val="20"/>
+          <w:szCs w:val="20"/>
+          <w:lang w:eastAsia="en-DE"/>
+        </w:rPr>
+        <w:t>ovs-appctl</w:t>
+      </w:r>
+      <w:proofErr w:type="spellEnd"/>
+      <w:r>
+        <w:rPr>
+          <w:rFonts w:ascii="Courier New" w:eastAsia="Times New Roman" w:hAnsi="Courier New" w:cs="Courier New"/>
+          <w:color w:val="000000"/>
+          <w:sz w:val="20"/>
+          <w:szCs w:val="20"/>
+          <w:lang w:eastAsia="en-DE"/>
+        </w:rPr>
+        <w:t xml:space="preserve"> bridge/dump-flows br0</w:t>
       </w:r>
     </w:p>
     <w:p>
@@ -764,7 +833,29 @@
           <w:szCs w:val="20"/>
           <w:lang w:eastAsia="en-DE"/>
         </w:rPr>
-        <w:t>$ ovs-vsctl set controller br0 connection-mode=out-of-band</w:t>
+        <w:t xml:space="preserve">$ </w:t>
+      </w:r>
+      <w:proofErr w:type="spellStart"/>
+      <w:r>
+        <w:rPr>
+          <w:rFonts w:ascii="Courier New" w:eastAsia="Times New Roman" w:hAnsi="Courier New" w:cs="Courier New"/>
+          <w:color w:val="000000"/>
+          <w:sz w:val="20"/>
+          <w:szCs w:val="20"/>
+          <w:lang w:eastAsia="en-DE"/>
+        </w:rPr>
+        <w:t>ovs-vsctl</w:t>
+      </w:r>
+      <w:proofErr w:type="spellEnd"/>
+      <w:r>
+        <w:rPr>
+          <w:rFonts w:ascii="Courier New" w:eastAsia="Times New Roman" w:hAnsi="Courier New" w:cs="Courier New"/>
+          <w:color w:val="000000"/>
+          <w:sz w:val="20"/>
+          <w:szCs w:val="20"/>
+          <w:lang w:eastAsia="en-DE"/>
+        </w:rPr>
+        <w:t xml:space="preserve"> set controller br0 connection-mode=out-of-band</w:t>
       </w:r>
     </w:p>
     <w:p/>
@@ -975,6 +1066,19 @@
             </a:graphic>
           </wp:inline>
         </w:drawing>
+      </w:r>
+    </w:p>
+    <w:p>
+      <w:pPr>
+        <w:rPr>
+          <w:lang w:val="en-US"/>
+        </w:rPr>
+      </w:pPr>
+      <w:r>
+        <w:rPr>
+          <w:lang w:val="en-US"/>
+        </w:rPr>
+        <w:t>the software defined networking (SDN) controller is Ryu. It makes it easy for developers to create network management, control application, and prototyping. However, if you want to deploy SDN in a realistic network environment, it's better to use ONOS and OpenDayLight since they have better support for legacy network, a distributed model for the controller, very good modularity, and GUI.</w:t>
       </w:r>
     </w:p>
     <w:sectPr>
